--- a/23Mx 13DataStructures/OddEvenStrategy-DS13.docx
+++ b/23Mx 13DataStructures/OddEvenStrategy-DS13.docx
@@ -177,1154 +177,787 @@
         <w:spacing w:line="240" w:lineRule="auto"/>
       </w:pPr>
       <w:r>
-        <w:t xml:space="preserve">Name the two stacks as </w:t>
-      </w:r>
-      <w:proofErr w:type="spellStart"/>
+        <w:t>Name the two stacks as EvenStack and OddStack</w:t>
+      </w:r>
+    </w:p>
+    <w:p>
+      <w:pPr>
+        <w:spacing w:line="240" w:lineRule="auto"/>
+      </w:pPr>
+      <w:r>
+        <w:t>EvenStack holds data at even indices of the array i.e. 0, 2, 4, 6, ….and so on</w:t>
+      </w:r>
+    </w:p>
+    <w:p>
+      <w:pPr>
+        <w:spacing w:line="240" w:lineRule="auto"/>
+      </w:pPr>
+      <w:r>
+        <w:t>OddStack holds data at odd indices of the array i.e.  1, 3, 5, 7,…. and so on</w:t>
+      </w:r>
+    </w:p>
+    <w:p>
+      <w:pPr>
+        <w:spacing w:line="240" w:lineRule="auto"/>
+      </w:pPr>
+      <w:r>
+        <w:t>Declare variables as under</w:t>
+      </w:r>
+    </w:p>
+    <w:p>
+      <w:pPr>
+        <w:spacing w:line="240" w:lineRule="auto"/>
+      </w:pPr>
+      <w:r>
+        <w:t xml:space="preserve">      OddStackTop – indicates the index of the topmost element in OddStack</w:t>
+      </w:r>
+    </w:p>
+    <w:p>
+      <w:pPr>
+        <w:spacing w:line="240" w:lineRule="auto"/>
+      </w:pPr>
+      <w:r>
+        <w:t xml:space="preserve">    EvenStackTop – indicates the index of the topmost element in EvenStack</w:t>
+      </w:r>
+    </w:p>
+    <w:p>
+      <w:pPr>
+        <w:spacing w:line="240" w:lineRule="auto"/>
+      </w:pPr>
+      <w:r>
+        <w:t xml:space="preserve">      OddStackSize – the number of elements in OddStack</w:t>
+      </w:r>
+    </w:p>
+    <w:p>
+      <w:pPr>
+        <w:spacing w:line="240" w:lineRule="auto"/>
+      </w:pPr>
+      <w:r>
+        <w:t xml:space="preserve">     EvenStackSize – the number of elements in EvenStack</w:t>
+      </w:r>
+    </w:p>
+    <w:p>
+      <w:pPr>
+        <w:spacing w:line="240" w:lineRule="auto"/>
+      </w:pPr>
+      <w:r>
+        <w:t>Initialize variables as under</w:t>
+      </w:r>
+    </w:p>
+    <w:p>
+      <w:pPr>
+        <w:spacing w:line="240" w:lineRule="auto"/>
+      </w:pPr>
+      <w:r>
+        <w:t xml:space="preserve">     OddStackTop = -1;     OddStackSize = 0;</w:t>
+      </w:r>
+    </w:p>
+    <w:p>
+      <w:pPr>
+        <w:spacing w:line="240" w:lineRule="auto"/>
+      </w:pPr>
+      <w:r>
+        <w:t xml:space="preserve">      EvenStacTop = -2;    EvenStackSize = 0;</w:t>
+      </w:r>
+    </w:p>
+    <w:p>
+      <w:pPr>
+        <w:spacing w:line="240" w:lineRule="auto"/>
+      </w:pPr>
+    </w:p>
+    <w:p>
+      <w:pPr>
+        <w:spacing w:line="240" w:lineRule="auto"/>
+      </w:pPr>
+      <w:r>
+        <w:t xml:space="preserve">1.   </w:t>
+      </w:r>
+      <w:r>
+        <w:t>To push element into stacks :-</w:t>
+      </w:r>
+    </w:p>
+    <w:p>
+      <w:pPr>
+        <w:spacing w:line="240" w:lineRule="auto"/>
+      </w:pPr>
+      <w:r>
+        <w:t>If N is an odd number</w:t>
+      </w:r>
+    </w:p>
+    <w:p>
+      <w:pPr>
+        <w:spacing w:line="240" w:lineRule="auto"/>
+      </w:pPr>
+      <w:r>
+        <w:t xml:space="preserve">     {      </w:t>
+      </w:r>
+      <w:r>
+        <w:tab/>
+        <w:t>If OddStackTop &lt; (N-2)  push into OddStack</w:t>
+      </w:r>
+      <w:r>
+        <w:t>, call Push function</w:t>
+      </w:r>
+    </w:p>
+    <w:p>
+      <w:pPr>
+        <w:spacing w:line="240" w:lineRule="auto"/>
+      </w:pPr>
+      <w:r>
+        <w:t xml:space="preserve">              Else if EvenStackTop &lt; (N-1) push into EvenStack</w:t>
+      </w:r>
+      <w:r>
+        <w:t>, call Push function</w:t>
+      </w:r>
+    </w:p>
+    <w:p>
+      <w:pPr>
+        <w:spacing w:line="240" w:lineRule="auto"/>
+      </w:pPr>
+      <w:r>
+        <w:t xml:space="preserve">  </w:t>
+      </w:r>
+      <w:r>
+        <w:tab/>
+        <w:t>Else print “Stacks are full”</w:t>
+      </w:r>
+    </w:p>
+    <w:p>
+      <w:pPr>
+        <w:spacing w:line="240" w:lineRule="auto"/>
+      </w:pPr>
+      <w:r>
+        <w:t xml:space="preserve">      }</w:t>
+      </w:r>
+    </w:p>
+    <w:p>
+      <w:pPr>
+        <w:spacing w:line="240" w:lineRule="auto"/>
+      </w:pPr>
+      <w:r>
+        <w:t>If N is even number</w:t>
+      </w:r>
+    </w:p>
+    <w:p>
+      <w:pPr>
+        <w:spacing w:line="240" w:lineRule="auto"/>
+      </w:pPr>
+      <w:r>
+        <w:t xml:space="preserve">     {        </w:t>
+      </w:r>
+      <w:r>
+        <w:tab/>
+        <w:t>If OddStackTop &lt; (N-1)  push into OddStack</w:t>
+      </w:r>
+      <w:r>
+        <w:t>, call Push function</w:t>
+      </w:r>
+    </w:p>
+    <w:p>
+      <w:pPr>
+        <w:spacing w:line="240" w:lineRule="auto"/>
+      </w:pPr>
+      <w:r>
+        <w:t xml:space="preserve">              Else if EvenStackTop &lt; (N-2) push into EvenStack</w:t>
+      </w:r>
+      <w:r>
+        <w:t>, call Push function</w:t>
+      </w:r>
+    </w:p>
+    <w:p>
+      <w:pPr>
+        <w:spacing w:line="240" w:lineRule="auto"/>
+      </w:pPr>
+      <w:r>
+        <w:t xml:space="preserve">  </w:t>
+      </w:r>
+      <w:r>
+        <w:tab/>
+        <w:t>Else print “Stacks are full”</w:t>
+      </w:r>
+    </w:p>
+    <w:p>
+      <w:pPr>
+        <w:spacing w:line="240" w:lineRule="auto"/>
+      </w:pPr>
+      <w:r>
+        <w:t xml:space="preserve">      }</w:t>
+      </w:r>
+    </w:p>
+    <w:p>
+      <w:pPr>
+        <w:spacing w:line="240" w:lineRule="auto"/>
+      </w:pPr>
+    </w:p>
+    <w:p>
+      <w:pPr>
+        <w:spacing w:line="240" w:lineRule="auto"/>
+      </w:pPr>
+    </w:p>
+    <w:p>
+      <w:pPr>
+        <w:spacing w:line="240" w:lineRule="auto"/>
+      </w:pPr>
+    </w:p>
+    <w:p>
+      <w:pPr>
+        <w:spacing w:line="240" w:lineRule="auto"/>
+      </w:pPr>
+    </w:p>
+    <w:p>
+      <w:pPr>
+        <w:spacing w:line="240" w:lineRule="auto"/>
+      </w:pPr>
+      <w:r>
+        <w:t>Function Push (Stack, X)</w:t>
+      </w:r>
+    </w:p>
+    <w:p>
+      <w:pPr>
+        <w:spacing w:line="240" w:lineRule="auto"/>
+      </w:pPr>
+      <w:r>
+        <w:t>{</w:t>
+      </w:r>
+      <w:r>
+        <w:t xml:space="preserve">        </w:t>
+      </w:r>
+      <w:r>
+        <w:t>If Stack passed is OddStack</w:t>
+      </w:r>
+    </w:p>
+    <w:p>
+      <w:pPr>
+        <w:spacing w:line="240" w:lineRule="auto"/>
+      </w:pPr>
+      <w:r>
+        <w:tab/>
+        <w:t>{</w:t>
+      </w:r>
+      <w:r>
+        <w:t xml:space="preserve">     </w:t>
+      </w:r>
+      <w:r>
+        <w:t>OddStackTop +=2</w:t>
+      </w:r>
+    </w:p>
+    <w:p>
+      <w:pPr>
+        <w:spacing w:line="240" w:lineRule="auto"/>
+      </w:pPr>
+      <w:r>
+        <w:tab/>
+      </w:r>
+      <w:r>
+        <w:t xml:space="preserve">       </w:t>
+      </w:r>
+      <w:r>
+        <w:t>OddStack[OddStackTop] = X</w:t>
+      </w:r>
+    </w:p>
+    <w:p>
+      <w:pPr>
+        <w:spacing w:line="240" w:lineRule="auto"/>
+      </w:pPr>
+      <w:r>
+        <w:tab/>
+        <w:t>}</w:t>
+      </w:r>
+    </w:p>
+    <w:p>
+      <w:pPr>
+        <w:spacing w:line="240" w:lineRule="auto"/>
+        <w:ind w:firstLine="720"/>
+      </w:pPr>
+      <w:r>
+        <w:t>Else     // Stack passed is  EvenStack</w:t>
+      </w:r>
+    </w:p>
+    <w:p>
+      <w:pPr>
+        <w:spacing w:line="240" w:lineRule="auto"/>
+      </w:pPr>
+      <w:r>
+        <w:tab/>
+        <w:t>{</w:t>
+      </w:r>
+      <w:r>
+        <w:t xml:space="preserve">       </w:t>
+      </w:r>
+      <w:r>
+        <w:t>EvenStackTop +=2</w:t>
+      </w:r>
+    </w:p>
+    <w:p>
+      <w:pPr>
+        <w:spacing w:line="240" w:lineRule="auto"/>
+      </w:pPr>
+      <w:r>
+        <w:tab/>
+      </w:r>
+      <w:r>
+        <w:t xml:space="preserve">         </w:t>
+      </w:r>
+      <w:r>
+        <w:t>EvenStack[EvenStackTop] = X</w:t>
+      </w:r>
+    </w:p>
+    <w:p>
+      <w:pPr>
+        <w:spacing w:line="240" w:lineRule="auto"/>
+      </w:pPr>
+      <w:r>
+        <w:tab/>
+        <w:t>}</w:t>
+      </w:r>
+    </w:p>
+    <w:p>
+      <w:pPr>
+        <w:spacing w:line="240" w:lineRule="auto"/>
+      </w:pPr>
+      <w:r>
+        <w:t>}</w:t>
+      </w:r>
+    </w:p>
+    <w:p>
+      <w:pPr>
+        <w:spacing w:line="240" w:lineRule="auto"/>
+      </w:pPr>
+    </w:p>
+    <w:p>
+      <w:pPr>
+        <w:spacing w:line="240" w:lineRule="auto"/>
+      </w:pPr>
+      <w:r>
+        <w:t xml:space="preserve">2.   </w:t>
+      </w:r>
+      <w:r>
+        <w:t xml:space="preserve">To pop elements from </w:t>
+      </w:r>
+      <w:r>
+        <w:t xml:space="preserve">respective </w:t>
+      </w:r>
+      <w:r>
+        <w:t>stack</w:t>
+      </w:r>
+      <w:r>
+        <w:t>s</w:t>
+      </w:r>
+    </w:p>
+    <w:p>
+      <w:pPr>
+        <w:spacing w:line="240" w:lineRule="auto"/>
+      </w:pPr>
+      <w:r>
+        <w:t>Function Pop (Stack)</w:t>
+      </w:r>
+    </w:p>
+    <w:p>
+      <w:pPr>
+        <w:spacing w:line="240" w:lineRule="auto"/>
+      </w:pPr>
+      <w:r>
+        <w:t>{</w:t>
+      </w:r>
+      <w:r>
+        <w:t xml:space="preserve">       </w:t>
+      </w:r>
+      <w:r>
+        <w:t>If Stack passed is OddStack</w:t>
+      </w:r>
+    </w:p>
+    <w:p>
+      <w:pPr>
+        <w:spacing w:line="240" w:lineRule="auto"/>
+      </w:pPr>
+      <w:r>
+        <w:tab/>
+        <w:t>{</w:t>
+      </w:r>
+      <w:r>
+        <w:t xml:space="preserve">     </w:t>
+      </w:r>
+      <w:r>
+        <w:t>If OddStackTop == -1 print “Stack Empty” return</w:t>
+      </w:r>
+    </w:p>
+    <w:p>
+      <w:pPr>
+        <w:spacing w:line="240" w:lineRule="auto"/>
+      </w:pPr>
+      <w:r>
+        <w:tab/>
+      </w:r>
+      <w:r>
+        <w:t xml:space="preserve">        </w:t>
+      </w:r>
+      <w:r>
+        <w:t xml:space="preserve">Else </w:t>
+      </w:r>
+      <w:r>
+        <w:t xml:space="preserve">{     </w:t>
+      </w:r>
+      <w:r>
+        <w:t>Print “Element popped : “  + OddStack[OddStackTop]</w:t>
+      </w:r>
+    </w:p>
+    <w:p>
+      <w:pPr>
+        <w:spacing w:line="240" w:lineRule="auto"/>
+      </w:pPr>
+      <w:r>
+        <w:t xml:space="preserve">    </w:t>
+      </w:r>
+      <w:r>
+        <w:tab/>
+      </w:r>
+      <w:r>
+        <w:tab/>
+      </w:r>
+      <w:r>
+        <w:t xml:space="preserve">         </w:t>
+      </w:r>
+      <w:r>
+        <w:t xml:space="preserve">OddStackTop </w:t>
+      </w:r>
+      <w:r>
+        <w:t>-</w:t>
+      </w:r>
+      <w:r>
+        <w:t>=2</w:t>
+      </w:r>
+    </w:p>
+    <w:p>
+      <w:pPr>
+        <w:spacing w:line="240" w:lineRule="auto"/>
+      </w:pPr>
+      <w:r>
+        <w:tab/>
+      </w:r>
+      <w:r>
+        <w:tab/>
+      </w:r>
+      <w:r>
+        <w:t xml:space="preserve">         </w:t>
+      </w:r>
+      <w:r>
+        <w:t>Call SizeOfStack function to update size of OddStack</w:t>
+      </w:r>
+    </w:p>
+    <w:p>
+      <w:pPr>
+        <w:spacing w:line="240" w:lineRule="auto"/>
+      </w:pPr>
+      <w:r>
+        <w:t xml:space="preserve">                </w:t>
+      </w:r>
+      <w:r>
+        <w:tab/>
+        <w:t>}</w:t>
+      </w:r>
+    </w:p>
+    <w:p>
+      <w:pPr>
+        <w:spacing w:line="240" w:lineRule="auto"/>
+        <w:ind w:firstLine="720"/>
+      </w:pPr>
+      <w:r>
+        <w:t>}</w:t>
+      </w:r>
+    </w:p>
+    <w:p>
+      <w:pPr>
+        <w:spacing w:line="240" w:lineRule="auto"/>
+        <w:ind w:firstLine="720"/>
+      </w:pPr>
+      <w:r>
+        <w:t>Else     // Stack passed is  EvenStack</w:t>
+      </w:r>
+    </w:p>
+    <w:p>
+      <w:pPr>
+        <w:spacing w:line="240" w:lineRule="auto"/>
+      </w:pPr>
+      <w:r>
+        <w:tab/>
+      </w:r>
+      <w:r>
+        <w:t xml:space="preserve">     </w:t>
+      </w:r>
+      <w:r>
+        <w:t>{</w:t>
+      </w:r>
+      <w:r>
+        <w:t xml:space="preserve">    </w:t>
+      </w:r>
+      <w:r>
+        <w:t>If EventStackTop == -2 print “Stack Empty” return</w:t>
+      </w:r>
+    </w:p>
+    <w:p>
+      <w:pPr>
+        <w:spacing w:line="240" w:lineRule="auto"/>
+      </w:pPr>
+      <w:r>
+        <w:tab/>
+      </w:r>
+      <w:r>
+        <w:t xml:space="preserve">           </w:t>
+      </w:r>
+      <w:r>
+        <w:t xml:space="preserve">Else </w:t>
+      </w:r>
+      <w:r>
+        <w:t xml:space="preserve">{      </w:t>
+      </w:r>
+      <w:r>
+        <w:t>Print “Element popped : “  + EvenStack[EvenStackTop]</w:t>
+      </w:r>
+    </w:p>
+    <w:p>
+      <w:pPr>
+        <w:spacing w:line="240" w:lineRule="auto"/>
+      </w:pPr>
+      <w:r>
+        <w:t xml:space="preserve">    </w:t>
+      </w:r>
+      <w:r>
+        <w:tab/>
+      </w:r>
+      <w:r>
+        <w:tab/>
+      </w:r>
+      <w:r>
+        <w:tab/>
+      </w:r>
+      <w:r>
+        <w:t xml:space="preserve">EvenStackTop </w:t>
+      </w:r>
+      <w:r>
+        <w:t>-</w:t>
+      </w:r>
+      <w:r>
+        <w:t>=2</w:t>
+      </w:r>
+    </w:p>
+    <w:p>
+      <w:pPr>
+        <w:spacing w:line="240" w:lineRule="auto"/>
+      </w:pPr>
+      <w:r>
+        <w:t xml:space="preserve">                                           </w:t>
+      </w:r>
+      <w:r>
+        <w:t>Call SizeOfStack function to update EvenStack</w:t>
+      </w:r>
+    </w:p>
+    <w:p>
+      <w:pPr>
+        <w:spacing w:line="240" w:lineRule="auto"/>
+      </w:pPr>
+      <w:r>
+        <w:tab/>
+      </w:r>
+      <w:r>
+        <w:tab/>
+        <w:t xml:space="preserve">     }</w:t>
+      </w:r>
+    </w:p>
+    <w:p>
+      <w:pPr>
+        <w:spacing w:line="240" w:lineRule="auto"/>
+      </w:pPr>
+      <w:r>
+        <w:lastRenderedPageBreak/>
+        <w:tab/>
+      </w:r>
+      <w:r>
+        <w:t xml:space="preserve">       </w:t>
+      </w:r>
+      <w:r>
+        <w:t>}</w:t>
+      </w:r>
+    </w:p>
+    <w:p>
+      <w:pPr>
+        <w:spacing w:line="240" w:lineRule="auto"/>
+      </w:pPr>
+      <w:r>
+        <w:t>}</w:t>
+      </w:r>
+    </w:p>
+    <w:p>
+      <w:pPr>
+        <w:spacing w:line="240" w:lineRule="auto"/>
+      </w:pPr>
+    </w:p>
+    <w:p>
+      <w:pPr>
+        <w:spacing w:line="240" w:lineRule="auto"/>
+      </w:pPr>
+    </w:p>
+    <w:p>
+      <w:pPr>
+        <w:spacing w:line="240" w:lineRule="auto"/>
+      </w:pPr>
+      <w:r>
+        <w:t xml:space="preserve">3.  </w:t>
+      </w:r>
+      <w:r>
+        <w:t>Function SizeOfStack(Stack)</w:t>
+      </w:r>
+    </w:p>
+    <w:p>
+      <w:pPr>
+        <w:spacing w:line="240" w:lineRule="auto"/>
+      </w:pPr>
+      <w:r>
+        <w:t>{</w:t>
+      </w:r>
+      <w:r>
+        <w:t xml:space="preserve">      i</w:t>
+      </w:r>
+      <w:r>
+        <w:t>f OddStack</w:t>
+      </w:r>
+    </w:p>
+    <w:p>
+      <w:pPr>
+        <w:spacing w:line="240" w:lineRule="auto"/>
+      </w:pPr>
+      <w:r>
+        <w:t xml:space="preserve">              </w:t>
+      </w:r>
+      <w:r>
+        <w:t>{</w:t>
+      </w:r>
+      <w:r>
+        <w:t xml:space="preserve">      </w:t>
+      </w:r>
+      <w:r>
+        <w:t>if OddStackTop == -1 return 0</w:t>
+      </w:r>
+    </w:p>
+    <w:p>
+      <w:pPr>
+        <w:spacing w:line="240" w:lineRule="auto"/>
+      </w:pPr>
+      <w:r>
+        <w:t xml:space="preserve">                      </w:t>
+      </w:r>
+      <w:r>
+        <w:t xml:space="preserve"> Else  {</w:t>
+      </w:r>
+      <w:r>
+        <w:tab/>
+        <w:t>OddStackSize = OddStackTop/2 +  1</w:t>
+      </w:r>
+    </w:p>
+    <w:p>
+      <w:pPr>
+        <w:spacing w:line="240" w:lineRule="auto"/>
+      </w:pPr>
+      <w:r>
+        <w:t xml:space="preserve">                                           </w:t>
+      </w:r>
+      <w:r>
+        <w:t>Return OddStackSize</w:t>
+      </w:r>
+    </w:p>
+    <w:p>
+      <w:pPr>
+        <w:spacing w:line="240" w:lineRule="auto"/>
+        <w:ind w:left="720" w:firstLine="720"/>
+      </w:pPr>
+      <w:r>
+        <w:t xml:space="preserve">       }</w:t>
+      </w:r>
+    </w:p>
+    <w:p>
+      <w:pPr>
+        <w:spacing w:line="240" w:lineRule="auto"/>
+      </w:pPr>
+      <w:r>
+        <w:t xml:space="preserve">              </w:t>
+      </w:r>
+      <w:r>
+        <w:t>}</w:t>
+      </w:r>
+    </w:p>
+    <w:p>
+      <w:pPr>
+        <w:spacing w:line="240" w:lineRule="auto"/>
+      </w:pPr>
+      <w:r>
+        <w:t xml:space="preserve">      Else  // its </w:t>
+      </w:r>
       <w:r>
         <w:t>EvenStack</w:t>
       </w:r>
-      <w:proofErr w:type="spellEnd"/>
-      <w:r>
-        <w:t xml:space="preserve"> and </w:t>
-      </w:r>
-      <w:proofErr w:type="spellStart"/>
-      <w:r>
-        <w:t>OddStack</w:t>
-      </w:r>
-      <w:proofErr w:type="spellEnd"/>
-    </w:p>
-    <w:p>
-      <w:pPr>
-        <w:spacing w:line="240" w:lineRule="auto"/>
-      </w:pPr>
-      <w:proofErr w:type="spellStart"/>
-      <w:r>
-        <w:t>EvenStack</w:t>
-      </w:r>
-      <w:proofErr w:type="spellEnd"/>
-      <w:r>
-        <w:t xml:space="preserve"> holds data at even indices of the array i.e. 0, 2, 4, 6, ….and so on</w:t>
-      </w:r>
-    </w:p>
-    <w:p>
-      <w:pPr>
-        <w:spacing w:line="240" w:lineRule="auto"/>
-      </w:pPr>
-      <w:proofErr w:type="spellStart"/>
-      <w:r>
-        <w:t>OddStack</w:t>
-      </w:r>
-      <w:proofErr w:type="spellEnd"/>
-      <w:r>
-        <w:t xml:space="preserve"> holds data at odd indices of the array i.e.  1, 3, 5, 7,…. and so on</w:t>
-      </w:r>
-    </w:p>
-    <w:p>
-      <w:pPr>
-        <w:spacing w:line="240" w:lineRule="auto"/>
-      </w:pPr>
-      <w:r>
-        <w:t>Declare variables as under</w:t>
-      </w:r>
-    </w:p>
-    <w:p>
-      <w:pPr>
-        <w:spacing w:line="240" w:lineRule="auto"/>
-      </w:pPr>
-      <w:r>
-        <w:t xml:space="preserve">      </w:t>
-      </w:r>
-      <w:proofErr w:type="spellStart"/>
-      <w:r>
-        <w:t>OddStackTop</w:t>
-      </w:r>
-      <w:proofErr w:type="spellEnd"/>
-      <w:r>
-        <w:t xml:space="preserve"> – indicates the index of the topmost element in </w:t>
-      </w:r>
-      <w:proofErr w:type="spellStart"/>
-      <w:r>
-        <w:t>OddStack</w:t>
-      </w:r>
-      <w:proofErr w:type="spellEnd"/>
-    </w:p>
-    <w:p>
-      <w:pPr>
-        <w:spacing w:line="240" w:lineRule="auto"/>
-      </w:pPr>
-      <w:r>
-        <w:t xml:space="preserve">    </w:t>
-      </w:r>
-      <w:proofErr w:type="spellStart"/>
-      <w:r>
-        <w:t>EvenStackTop</w:t>
-      </w:r>
-      <w:proofErr w:type="spellEnd"/>
-      <w:r>
-        <w:t xml:space="preserve"> – indicates the index of the topmost element in </w:t>
-      </w:r>
-      <w:proofErr w:type="spellStart"/>
-      <w:r>
-        <w:t>EvenStack</w:t>
-      </w:r>
-      <w:proofErr w:type="spellEnd"/>
-    </w:p>
-    <w:p>
-      <w:pPr>
-        <w:spacing w:line="240" w:lineRule="auto"/>
-      </w:pPr>
-      <w:r>
-        <w:t xml:space="preserve">      </w:t>
-      </w:r>
-      <w:proofErr w:type="spellStart"/>
-      <w:r>
-        <w:t>OddStackSize</w:t>
-      </w:r>
-      <w:proofErr w:type="spellEnd"/>
-      <w:r>
-        <w:t xml:space="preserve"> – the number of elements in </w:t>
-      </w:r>
-      <w:proofErr w:type="spellStart"/>
-      <w:r>
-        <w:t>OddStack</w:t>
-      </w:r>
-      <w:proofErr w:type="spellEnd"/>
-    </w:p>
-    <w:p>
-      <w:pPr>
-        <w:spacing w:line="240" w:lineRule="auto"/>
-      </w:pPr>
+    </w:p>
+    <w:p>
+      <w:pPr>
+        <w:spacing w:line="240" w:lineRule="auto"/>
+      </w:pPr>
+      <w:r>
+        <w:t xml:space="preserve">              </w:t>
+      </w:r>
+      <w:r>
+        <w:t xml:space="preserve">{ </w:t>
+      </w:r>
+      <w:r>
+        <w:t xml:space="preserve">       </w:t>
+      </w:r>
+      <w:r>
+        <w:t>if EvenStackTop == -</w:t>
+      </w:r>
+      <w:r>
+        <w:t>2</w:t>
+      </w:r>
+      <w:r>
+        <w:t xml:space="preserve"> return 0</w:t>
+      </w:r>
+    </w:p>
+    <w:p>
+      <w:pPr>
+        <w:spacing w:line="240" w:lineRule="auto"/>
+      </w:pPr>
+      <w:r>
+        <w:t xml:space="preserve">                        </w:t>
+      </w:r>
+      <w:r>
+        <w:t>Else</w:t>
+      </w:r>
+      <w:r>
+        <w:t xml:space="preserve">  </w:t>
+      </w:r>
+      <w:r>
+        <w:t xml:space="preserve"> {</w:t>
+      </w:r>
       <w:r>
         <w:t xml:space="preserve">     </w:t>
       </w:r>
-      <w:proofErr w:type="spellStart"/>
-      <w:r>
-        <w:t>EvenStackSize</w:t>
-      </w:r>
-      <w:proofErr w:type="spellEnd"/>
-      <w:r>
-        <w:t xml:space="preserve"> – the number of elements in </w:t>
-      </w:r>
-      <w:proofErr w:type="spellStart"/>
-      <w:r>
-        <w:t>EvenStack</w:t>
-      </w:r>
-      <w:proofErr w:type="spellEnd"/>
-    </w:p>
-    <w:p>
-      <w:pPr>
-        <w:spacing w:line="240" w:lineRule="auto"/>
-      </w:pPr>
-      <w:r>
-        <w:t>Initialize variables as under</w:t>
-      </w:r>
-    </w:p>
-    <w:p>
-      <w:pPr>
-        <w:spacing w:line="240" w:lineRule="auto"/>
-      </w:pPr>
-      <w:r>
-        <w:t xml:space="preserve">     </w:t>
-      </w:r>
-      <w:proofErr w:type="spellStart"/>
-      <w:r>
-        <w:t>OddStackTop</w:t>
-      </w:r>
-      <w:proofErr w:type="spellEnd"/>
-      <w:r>
-        <w:t xml:space="preserve"> = -1;     </w:t>
-      </w:r>
-      <w:proofErr w:type="spellStart"/>
-      <w:r>
-        <w:t>OddStackSize</w:t>
-      </w:r>
-      <w:proofErr w:type="spellEnd"/>
-      <w:r>
-        <w:t xml:space="preserve"> = 0;</w:t>
-      </w:r>
-    </w:p>
-    <w:p>
-      <w:pPr>
-        <w:spacing w:line="240" w:lineRule="auto"/>
-      </w:pPr>
-      <w:r>
-        <w:t xml:space="preserve">      </w:t>
-      </w:r>
-      <w:proofErr w:type="spellStart"/>
-      <w:r>
-        <w:t>EvenStacTop</w:t>
-      </w:r>
-      <w:proofErr w:type="spellEnd"/>
-      <w:r>
-        <w:t xml:space="preserve"> = -2;    </w:t>
-      </w:r>
-      <w:proofErr w:type="spellStart"/>
-      <w:r>
-        <w:t>EvenStackSize</w:t>
-      </w:r>
-      <w:proofErr w:type="spellEnd"/>
-      <w:r>
-        <w:t xml:space="preserve"> = 0;</w:t>
-      </w:r>
-    </w:p>
-    <w:p>
-      <w:pPr>
-        <w:spacing w:line="240" w:lineRule="auto"/>
-      </w:pPr>
-    </w:p>
-    <w:p>
-      <w:pPr>
-        <w:spacing w:line="240" w:lineRule="auto"/>
-      </w:pPr>
-      <w:r>
-        <w:t xml:space="preserve">1.   </w:t>
-      </w:r>
-      <w:r>
-        <w:t>To push element into stacks :-</w:t>
-      </w:r>
-    </w:p>
-    <w:p>
-      <w:pPr>
-        <w:spacing w:line="240" w:lineRule="auto"/>
-      </w:pPr>
-      <w:r>
-        <w:t>If N is an odd number</w:t>
-      </w:r>
-    </w:p>
-    <w:p>
-      <w:pPr>
-        <w:spacing w:line="240" w:lineRule="auto"/>
-      </w:pPr>
-      <w:r>
-        <w:t xml:space="preserve">     {      </w:t>
-      </w:r>
-      <w:r>
-        <w:tab/>
-        <w:t xml:space="preserve">If </w:t>
-      </w:r>
-      <w:proofErr w:type="spellStart"/>
-      <w:r>
-        <w:t>OddStackTop</w:t>
-      </w:r>
-      <w:proofErr w:type="spellEnd"/>
-      <w:r>
-        <w:t xml:space="preserve"> &lt; (N-2)  push into </w:t>
-      </w:r>
-      <w:proofErr w:type="spellStart"/>
-      <w:r>
-        <w:t>OddStack</w:t>
-      </w:r>
-      <w:proofErr w:type="spellEnd"/>
-      <w:r>
-        <w:t>, call Push function</w:t>
-      </w:r>
-    </w:p>
-    <w:p>
-      <w:pPr>
-        <w:spacing w:line="240" w:lineRule="auto"/>
-      </w:pPr>
-      <w:r>
-        <w:t xml:space="preserve">              Else if </w:t>
-      </w:r>
-      <w:proofErr w:type="spellStart"/>
-      <w:r>
-        <w:t>EvenStackTop</w:t>
-      </w:r>
-      <w:proofErr w:type="spellEnd"/>
-      <w:r>
-        <w:t xml:space="preserve"> &lt; (N-1) push into </w:t>
-      </w:r>
-      <w:proofErr w:type="spellStart"/>
-      <w:r>
-        <w:t>EvenStack</w:t>
-      </w:r>
-      <w:proofErr w:type="spellEnd"/>
-      <w:r>
-        <w:t>, call Push function</w:t>
-      </w:r>
-    </w:p>
-    <w:p>
-      <w:pPr>
-        <w:spacing w:line="240" w:lineRule="auto"/>
-      </w:pPr>
-      <w:r>
-        <w:t xml:space="preserve">  </w:t>
-      </w:r>
-      <w:r>
-        <w:tab/>
-        <w:t>Else print “Stacks are full”</w:t>
-      </w:r>
-    </w:p>
-    <w:p>
-      <w:pPr>
-        <w:spacing w:line="240" w:lineRule="auto"/>
-      </w:pPr>
-      <w:r>
-        <w:t xml:space="preserve">      }</w:t>
-      </w:r>
-    </w:p>
-    <w:p>
-      <w:pPr>
-        <w:spacing w:line="240" w:lineRule="auto"/>
-      </w:pPr>
-      <w:r>
-        <w:t>If N is even number</w:t>
-      </w:r>
-    </w:p>
-    <w:p>
-      <w:pPr>
-        <w:spacing w:line="240" w:lineRule="auto"/>
-      </w:pPr>
-      <w:r>
-        <w:t xml:space="preserve">     {        </w:t>
-      </w:r>
-      <w:r>
-        <w:tab/>
-        <w:t xml:space="preserve">If </w:t>
-      </w:r>
-      <w:proofErr w:type="spellStart"/>
-      <w:r>
-        <w:t>OddStackTop</w:t>
-      </w:r>
-      <w:proofErr w:type="spellEnd"/>
-      <w:r>
-        <w:t xml:space="preserve"> &lt; (N-1)  push into </w:t>
-      </w:r>
-      <w:proofErr w:type="spellStart"/>
-      <w:r>
-        <w:t>OddStack</w:t>
-      </w:r>
-      <w:proofErr w:type="spellEnd"/>
-      <w:r>
-        <w:t>, call Push function</w:t>
-      </w:r>
-    </w:p>
-    <w:p>
-      <w:pPr>
-        <w:spacing w:line="240" w:lineRule="auto"/>
-      </w:pPr>
-      <w:r>
-        <w:t xml:space="preserve">              Else if </w:t>
-      </w:r>
-      <w:proofErr w:type="spellStart"/>
-      <w:r>
-        <w:t>EvenStackTop</w:t>
-      </w:r>
-      <w:proofErr w:type="spellEnd"/>
-      <w:r>
-        <w:t xml:space="preserve"> &lt; (N-2) push into </w:t>
-      </w:r>
-      <w:proofErr w:type="spellStart"/>
-      <w:r>
-        <w:t>EvenStack</w:t>
-      </w:r>
-      <w:proofErr w:type="spellEnd"/>
-      <w:r>
-        <w:t>, call Push function</w:t>
-      </w:r>
-    </w:p>
-    <w:p>
-      <w:pPr>
-        <w:spacing w:line="240" w:lineRule="auto"/>
-      </w:pPr>
-      <w:r>
-        <w:t xml:space="preserve">  </w:t>
-      </w:r>
-      <w:r>
-        <w:tab/>
-        <w:t>Else print “Stacks are full”</w:t>
-      </w:r>
-    </w:p>
-    <w:p>
-      <w:pPr>
-        <w:spacing w:line="240" w:lineRule="auto"/>
-      </w:pPr>
-      <w:r>
-        <w:t xml:space="preserve">      }</w:t>
-      </w:r>
-    </w:p>
-    <w:p>
-      <w:pPr>
-        <w:spacing w:line="240" w:lineRule="auto"/>
-      </w:pPr>
-    </w:p>
-    <w:p>
-      <w:pPr>
-        <w:spacing w:line="240" w:lineRule="auto"/>
-      </w:pPr>
-    </w:p>
-    <w:p>
-      <w:pPr>
-        <w:spacing w:line="240" w:lineRule="auto"/>
-      </w:pPr>
-    </w:p>
-    <w:p>
-      <w:pPr>
-        <w:spacing w:line="240" w:lineRule="auto"/>
-      </w:pPr>
-    </w:p>
-    <w:p>
-      <w:pPr>
-        <w:spacing w:line="240" w:lineRule="auto"/>
-      </w:pPr>
-      <w:r>
-        <w:t>Function Push (Stack, X)</w:t>
-      </w:r>
-    </w:p>
-    <w:p>
-      <w:pPr>
-        <w:spacing w:line="240" w:lineRule="auto"/>
-      </w:pPr>
-      <w:r>
-        <w:t>{</w:t>
-      </w:r>
-      <w:r>
-        <w:t xml:space="preserve">        </w:t>
-      </w:r>
-      <w:r>
-        <w:t xml:space="preserve">If Stack passed is </w:t>
-      </w:r>
-      <w:proofErr w:type="spellStart"/>
-      <w:r>
-        <w:t>OddStack</w:t>
-      </w:r>
-      <w:proofErr w:type="spellEnd"/>
-    </w:p>
-    <w:p>
-      <w:pPr>
-        <w:spacing w:line="240" w:lineRule="auto"/>
-      </w:pPr>
-      <w:r>
-        <w:tab/>
-        <w:t>{</w:t>
-      </w:r>
-      <w:r>
-        <w:t xml:space="preserve">     </w:t>
-      </w:r>
-      <w:proofErr w:type="spellStart"/>
-      <w:r>
-        <w:t>OddStackTop</w:t>
-      </w:r>
-      <w:proofErr w:type="spellEnd"/>
-      <w:r>
-        <w:t xml:space="preserve"> +=2</w:t>
-      </w:r>
-    </w:p>
-    <w:p>
-      <w:pPr>
-        <w:spacing w:line="240" w:lineRule="auto"/>
-      </w:pPr>
-      <w:r>
-        <w:tab/>
-      </w:r>
-      <w:r>
-        <w:t xml:space="preserve">       </w:t>
-      </w:r>
-      <w:proofErr w:type="spellStart"/>
-      <w:r>
-        <w:t>OddStack</w:t>
-      </w:r>
-      <w:proofErr w:type="spellEnd"/>
-      <w:r>
-        <w:t>[</w:t>
-      </w:r>
-      <w:proofErr w:type="spellStart"/>
-      <w:r>
-        <w:t>OddStackTop</w:t>
-      </w:r>
-      <w:proofErr w:type="spellEnd"/>
-      <w:r>
-        <w:t>] = X</w:t>
-      </w:r>
-    </w:p>
-    <w:p>
-      <w:pPr>
-        <w:spacing w:line="240" w:lineRule="auto"/>
-      </w:pPr>
-      <w:r>
-        <w:tab/>
-        <w:t>}</w:t>
-      </w:r>
-    </w:p>
-    <w:p>
-      <w:pPr>
-        <w:spacing w:line="240" w:lineRule="auto"/>
-        <w:ind w:firstLine="720"/>
-      </w:pPr>
-      <w:r>
-        <w:t xml:space="preserve">Else     // Stack passed is  </w:t>
-      </w:r>
-      <w:proofErr w:type="spellStart"/>
-      <w:r>
-        <w:t>EvenStack</w:t>
-      </w:r>
-      <w:proofErr w:type="spellEnd"/>
-    </w:p>
-    <w:p>
-      <w:pPr>
-        <w:spacing w:line="240" w:lineRule="auto"/>
-      </w:pPr>
-      <w:r>
-        <w:tab/>
-        <w:t>{</w:t>
-      </w:r>
-      <w:r>
-        <w:t xml:space="preserve">       </w:t>
-      </w:r>
-      <w:proofErr w:type="spellStart"/>
-      <w:r>
-        <w:t>EvenStackTop</w:t>
-      </w:r>
-      <w:proofErr w:type="spellEnd"/>
-      <w:r>
-        <w:t xml:space="preserve"> +=2</w:t>
-      </w:r>
-    </w:p>
-    <w:p>
-      <w:pPr>
-        <w:spacing w:line="240" w:lineRule="auto"/>
-      </w:pPr>
-      <w:r>
-        <w:tab/>
-      </w:r>
-      <w:r>
-        <w:t xml:space="preserve">         </w:t>
-      </w:r>
-      <w:proofErr w:type="spellStart"/>
-      <w:r>
-        <w:t>EvenStack</w:t>
-      </w:r>
-      <w:proofErr w:type="spellEnd"/>
-      <w:r>
-        <w:t>[</w:t>
-      </w:r>
-      <w:proofErr w:type="spellStart"/>
-      <w:r>
-        <w:t>EvenStackTop</w:t>
-      </w:r>
-      <w:proofErr w:type="spellEnd"/>
-      <w:r>
-        <w:t>] = X</w:t>
-      </w:r>
-    </w:p>
-    <w:p>
-      <w:pPr>
-        <w:spacing w:line="240" w:lineRule="auto"/>
-      </w:pPr>
-      <w:r>
-        <w:tab/>
-        <w:t>}</w:t>
-      </w:r>
-    </w:p>
-    <w:p>
-      <w:pPr>
-        <w:spacing w:line="240" w:lineRule="auto"/>
-      </w:pPr>
-      <w:r>
-        <w:t>}</w:t>
-      </w:r>
-    </w:p>
-    <w:p>
-      <w:pPr>
-        <w:spacing w:line="240" w:lineRule="auto"/>
-      </w:pPr>
-    </w:p>
-    <w:p>
-      <w:pPr>
-        <w:spacing w:line="240" w:lineRule="auto"/>
-      </w:pPr>
-      <w:r>
-        <w:t xml:space="preserve">2.   </w:t>
-      </w:r>
-      <w:r>
-        <w:t xml:space="preserve">To pop elements from </w:t>
-      </w:r>
-      <w:r>
-        <w:t xml:space="preserve">respective </w:t>
-      </w:r>
-      <w:r>
-        <w:t>stack</w:t>
-      </w:r>
-      <w:r>
-        <w:t>s</w:t>
-      </w:r>
-    </w:p>
-    <w:p>
-      <w:pPr>
-        <w:spacing w:line="240" w:lineRule="auto"/>
-      </w:pPr>
-      <w:r>
-        <w:t>Function Pop (Stack)</w:t>
-      </w:r>
-    </w:p>
-    <w:p>
-      <w:pPr>
-        <w:spacing w:line="240" w:lineRule="auto"/>
-      </w:pPr>
-      <w:r>
-        <w:t>{</w:t>
-      </w:r>
-      <w:r>
-        <w:t xml:space="preserve">       </w:t>
-      </w:r>
-      <w:r>
-        <w:t xml:space="preserve">If Stack passed is </w:t>
-      </w:r>
-      <w:proofErr w:type="spellStart"/>
-      <w:r>
-        <w:t>OddStack</w:t>
-      </w:r>
-      <w:proofErr w:type="spellEnd"/>
-    </w:p>
-    <w:p>
-      <w:pPr>
-        <w:spacing w:line="240" w:lineRule="auto"/>
-      </w:pPr>
-      <w:r>
-        <w:tab/>
-        <w:t>{</w:t>
-      </w:r>
-      <w:r>
-        <w:t xml:space="preserve">     </w:t>
-      </w:r>
-      <w:r>
-        <w:t xml:space="preserve">If </w:t>
-      </w:r>
-      <w:proofErr w:type="spellStart"/>
-      <w:r>
-        <w:t>OddStackTop</w:t>
-      </w:r>
-      <w:proofErr w:type="spellEnd"/>
-      <w:r>
-        <w:t xml:space="preserve"> == -1 print “Stack Empty” return</w:t>
-      </w:r>
-    </w:p>
-    <w:p>
-      <w:pPr>
-        <w:spacing w:line="240" w:lineRule="auto"/>
-      </w:pPr>
-      <w:r>
-        <w:tab/>
-      </w:r>
-      <w:r>
-        <w:t xml:space="preserve">        </w:t>
-      </w:r>
-      <w:r>
-        <w:t xml:space="preserve">Else </w:t>
-      </w:r>
-      <w:r>
-        <w:t xml:space="preserve">{     </w:t>
-      </w:r>
-      <w:r>
-        <w:t xml:space="preserve">Print “Element popped : “  + </w:t>
-      </w:r>
-      <w:proofErr w:type="spellStart"/>
-      <w:r>
-        <w:t>OddStack</w:t>
-      </w:r>
-      <w:proofErr w:type="spellEnd"/>
-      <w:r>
-        <w:t>[</w:t>
-      </w:r>
-      <w:proofErr w:type="spellStart"/>
-      <w:r>
-        <w:t>OddStackTop</w:t>
-      </w:r>
-      <w:proofErr w:type="spellEnd"/>
-      <w:r>
-        <w:t>]</w:t>
-      </w:r>
-    </w:p>
-    <w:p>
-      <w:pPr>
-        <w:spacing w:line="240" w:lineRule="auto"/>
-      </w:pPr>
-      <w:r>
-        <w:t xml:space="preserve">    </w:t>
-      </w:r>
-      <w:r>
-        <w:tab/>
-      </w:r>
-      <w:r>
-        <w:tab/>
-      </w:r>
-      <w:r>
-        <w:t xml:space="preserve">         </w:t>
-      </w:r>
-      <w:proofErr w:type="spellStart"/>
-      <w:r>
-        <w:t>OddStackTop</w:t>
-      </w:r>
-      <w:proofErr w:type="spellEnd"/>
-      <w:r>
-        <w:t xml:space="preserve"> </w:t>
-      </w:r>
-      <w:r>
-        <w:t>-</w:t>
-      </w:r>
-      <w:r>
-        <w:t>=2</w:t>
-      </w:r>
-    </w:p>
-    <w:p>
-      <w:pPr>
-        <w:spacing w:line="240" w:lineRule="auto"/>
-      </w:pPr>
-      <w:r>
-        <w:tab/>
-      </w:r>
-      <w:r>
-        <w:tab/>
-      </w:r>
-      <w:r>
-        <w:t xml:space="preserve">         </w:t>
-      </w:r>
-      <w:r>
-        <w:t xml:space="preserve">Call </w:t>
-      </w:r>
-      <w:proofErr w:type="spellStart"/>
-      <w:r>
-        <w:t>SizeOfStack</w:t>
-      </w:r>
-      <w:proofErr w:type="spellEnd"/>
-      <w:r>
-        <w:t xml:space="preserve"> function to update size of </w:t>
-      </w:r>
-      <w:proofErr w:type="spellStart"/>
-      <w:r>
-        <w:t>OddStack</w:t>
-      </w:r>
-      <w:proofErr w:type="spellEnd"/>
-    </w:p>
-    <w:p>
-      <w:pPr>
-        <w:spacing w:line="240" w:lineRule="auto"/>
-      </w:pPr>
-      <w:r>
-        <w:t xml:space="preserve">                </w:t>
-      </w:r>
-      <w:r>
-        <w:tab/>
-        <w:t>}</w:t>
-      </w:r>
-    </w:p>
-    <w:p>
-      <w:pPr>
-        <w:spacing w:line="240" w:lineRule="auto"/>
-        <w:ind w:firstLine="720"/>
-      </w:pPr>
-      <w:r>
-        <w:t>}</w:t>
-      </w:r>
-    </w:p>
-    <w:p>
-      <w:pPr>
-        <w:spacing w:line="240" w:lineRule="auto"/>
-        <w:ind w:firstLine="720"/>
-      </w:pPr>
-      <w:r>
-        <w:t xml:space="preserve">Else     // Stack passed is  </w:t>
-      </w:r>
-      <w:proofErr w:type="spellStart"/>
-      <w:r>
-        <w:t>EvenStack</w:t>
-      </w:r>
-      <w:proofErr w:type="spellEnd"/>
-    </w:p>
-    <w:p>
-      <w:pPr>
-        <w:spacing w:line="240" w:lineRule="auto"/>
-      </w:pPr>
-      <w:r>
-        <w:tab/>
-      </w:r>
-      <w:r>
-        <w:t xml:space="preserve">     </w:t>
-      </w:r>
-      <w:r>
-        <w:t>{</w:t>
-      </w:r>
-      <w:r>
-        <w:t xml:space="preserve">    </w:t>
-      </w:r>
-      <w:r>
-        <w:t xml:space="preserve">If </w:t>
-      </w:r>
-      <w:proofErr w:type="spellStart"/>
-      <w:r>
-        <w:t>EventStackTop</w:t>
-      </w:r>
-      <w:proofErr w:type="spellEnd"/>
-      <w:r>
-        <w:t xml:space="preserve"> == -2 print “Stack Empty” return</w:t>
-      </w:r>
-    </w:p>
-    <w:p>
-      <w:pPr>
-        <w:spacing w:line="240" w:lineRule="auto"/>
-      </w:pPr>
-      <w:r>
-        <w:tab/>
-      </w:r>
+      <w:r>
+        <w:t xml:space="preserve">EvenStackSize = </w:t>
+      </w:r>
+      <w:r>
+        <w:t>Even</w:t>
+      </w:r>
+      <w:r>
+        <w:t>StackTop/2 +  1</w:t>
+      </w:r>
+    </w:p>
+    <w:p>
+      <w:pPr>
+        <w:spacing w:line="240" w:lineRule="auto"/>
+        <w:ind w:left="720" w:firstLine="720"/>
+      </w:pPr>
       <w:r>
         <w:t xml:space="preserve">           </w:t>
       </w:r>
       <w:r>
-        <w:t xml:space="preserve">Else </w:t>
-      </w:r>
-      <w:r>
-        <w:t xml:space="preserve">{      </w:t>
-      </w:r>
-      <w:r>
-        <w:t xml:space="preserve">Print “Element popped : “  + </w:t>
-      </w:r>
-      <w:proofErr w:type="spellStart"/>
-      <w:r>
-        <w:t>EvenStack</w:t>
-      </w:r>
-      <w:proofErr w:type="spellEnd"/>
-      <w:r>
-        <w:t>[</w:t>
-      </w:r>
-      <w:proofErr w:type="spellStart"/>
-      <w:r>
-        <w:t>EvenStackTop</w:t>
-      </w:r>
-      <w:proofErr w:type="spellEnd"/>
-      <w:r>
-        <w:t>]</w:t>
-      </w:r>
-    </w:p>
-    <w:p>
-      <w:pPr>
-        <w:spacing w:line="240" w:lineRule="auto"/>
-      </w:pPr>
-      <w:r>
-        <w:t xml:space="preserve">    </w:t>
-      </w:r>
-      <w:r>
-        <w:tab/>
-      </w:r>
-      <w:r>
-        <w:tab/>
-      </w:r>
-      <w:r>
-        <w:tab/>
-      </w:r>
-      <w:proofErr w:type="spellStart"/>
-      <w:r>
-        <w:t>EvenStackTop</w:t>
-      </w:r>
-      <w:proofErr w:type="spellEnd"/>
-      <w:r>
-        <w:t xml:space="preserve"> </w:t>
-      </w:r>
-      <w:r>
-        <w:t>-</w:t>
-      </w:r>
-      <w:r>
-        <w:t>=2</w:t>
-      </w:r>
-    </w:p>
-    <w:p>
-      <w:pPr>
-        <w:spacing w:line="240" w:lineRule="auto"/>
-      </w:pPr>
-      <w:r>
-        <w:t xml:space="preserve">                                           </w:t>
-      </w:r>
-      <w:r>
-        <w:t xml:space="preserve">Call </w:t>
-      </w:r>
-      <w:proofErr w:type="spellStart"/>
-      <w:r>
-        <w:t>SizeOfStack</w:t>
-      </w:r>
-      <w:proofErr w:type="spellEnd"/>
-      <w:r>
-        <w:t xml:space="preserve"> function to update </w:t>
-      </w:r>
-      <w:proofErr w:type="spellStart"/>
-      <w:r>
-        <w:t>EvenStack</w:t>
-      </w:r>
-      <w:proofErr w:type="spellEnd"/>
-    </w:p>
-    <w:p>
-      <w:pPr>
-        <w:spacing w:line="240" w:lineRule="auto"/>
-      </w:pPr>
-      <w:r>
-        <w:tab/>
-      </w:r>
-      <w:r>
-        <w:tab/>
-        <w:t xml:space="preserve">     }</w:t>
-      </w:r>
-    </w:p>
-    <w:p>
-      <w:pPr>
-        <w:spacing w:line="240" w:lineRule="auto"/>
-      </w:pPr>
-      <w:r>
-        <w:lastRenderedPageBreak/>
-        <w:tab/>
-      </w:r>
-      <w:r>
-        <w:t xml:space="preserve">       </w:t>
-      </w:r>
-      <w:r>
-        <w:t>}</w:t>
-      </w:r>
-    </w:p>
-    <w:p>
-      <w:pPr>
-        <w:spacing w:line="240" w:lineRule="auto"/>
-      </w:pPr>
-      <w:r>
-        <w:t>}</w:t>
-      </w:r>
-    </w:p>
-    <w:p>
-      <w:pPr>
-        <w:spacing w:line="240" w:lineRule="auto"/>
-      </w:pPr>
-    </w:p>
-    <w:p>
-      <w:pPr>
-        <w:spacing w:line="240" w:lineRule="auto"/>
-      </w:pPr>
-    </w:p>
-    <w:p>
-      <w:pPr>
-        <w:spacing w:line="240" w:lineRule="auto"/>
-      </w:pPr>
-      <w:r>
-        <w:t xml:space="preserve">3.  </w:t>
-      </w:r>
-      <w:r>
-        <w:t xml:space="preserve">Function </w:t>
-      </w:r>
-      <w:proofErr w:type="spellStart"/>
-      <w:r>
-        <w:t>SizeOfStack</w:t>
-      </w:r>
-      <w:proofErr w:type="spellEnd"/>
-      <w:r>
-        <w:t>(Stack)</w:t>
-      </w:r>
-    </w:p>
-    <w:p>
-      <w:pPr>
-        <w:spacing w:line="240" w:lineRule="auto"/>
-      </w:pPr>
-      <w:r>
-        <w:t>{</w:t>
-      </w:r>
-      <w:r>
-        <w:t xml:space="preserve">      i</w:t>
-      </w:r>
-      <w:r>
-        <w:t xml:space="preserve">f </w:t>
-      </w:r>
-      <w:proofErr w:type="spellStart"/>
-      <w:r>
-        <w:t>OddStack</w:t>
-      </w:r>
-      <w:proofErr w:type="spellEnd"/>
-    </w:p>
-    <w:p>
-      <w:pPr>
-        <w:spacing w:line="240" w:lineRule="auto"/>
-      </w:pPr>
-      <w:r>
-        <w:t xml:space="preserve">              </w:t>
-      </w:r>
-      <w:r>
-        <w:t>{</w:t>
-      </w:r>
-      <w:r>
-        <w:t xml:space="preserve">      </w:t>
-      </w:r>
-      <w:r>
-        <w:t xml:space="preserve">if </w:t>
-      </w:r>
-      <w:proofErr w:type="spellStart"/>
-      <w:r>
-        <w:t>OddStackTop</w:t>
-      </w:r>
-      <w:proofErr w:type="spellEnd"/>
-      <w:r>
-        <w:t xml:space="preserve"> == -1 return 0</w:t>
-      </w:r>
-    </w:p>
-    <w:p>
-      <w:pPr>
-        <w:spacing w:line="240" w:lineRule="auto"/>
-      </w:pPr>
-      <w:r>
-        <w:t xml:space="preserve">                      </w:t>
-      </w:r>
-      <w:r>
-        <w:t xml:space="preserve"> Else  {</w:t>
-      </w:r>
-      <w:r>
-        <w:tab/>
-      </w:r>
-      <w:proofErr w:type="spellStart"/>
-      <w:r>
-        <w:t>OddStackSize</w:t>
-      </w:r>
-      <w:proofErr w:type="spellEnd"/>
-      <w:r>
-        <w:t xml:space="preserve"> = </w:t>
-      </w:r>
-      <w:proofErr w:type="spellStart"/>
-      <w:r>
-        <w:t>OddStackTop</w:t>
-      </w:r>
-      <w:proofErr w:type="spellEnd"/>
-      <w:r>
-        <w:t>/2 +  1</w:t>
-      </w:r>
-    </w:p>
-    <w:p>
-      <w:pPr>
-        <w:spacing w:line="240" w:lineRule="auto"/>
-      </w:pPr>
-      <w:r>
-        <w:t xml:space="preserve">                                           </w:t>
-      </w:r>
-      <w:r>
-        <w:t xml:space="preserve">Return </w:t>
-      </w:r>
-      <w:proofErr w:type="spellStart"/>
-      <w:r>
-        <w:t>OddStackSize</w:t>
-      </w:r>
-      <w:proofErr w:type="spellEnd"/>
-    </w:p>
-    <w:p>
-      <w:pPr>
-        <w:spacing w:line="240" w:lineRule="auto"/>
-        <w:ind w:left="720" w:firstLine="720"/>
-      </w:pPr>
-      <w:r>
-        <w:t xml:space="preserve">       }</w:t>
-      </w:r>
-    </w:p>
-    <w:p>
-      <w:pPr>
-        <w:spacing w:line="240" w:lineRule="auto"/>
-      </w:pPr>
-      <w:r>
-        <w:t xml:space="preserve">              </w:t>
-      </w:r>
-      <w:r>
-        <w:t>}</w:t>
-      </w:r>
-    </w:p>
-    <w:p>
-      <w:pPr>
-        <w:spacing w:line="240" w:lineRule="auto"/>
-      </w:pPr>
-      <w:r>
-        <w:t xml:space="preserve">      Else  // </w:t>
-      </w:r>
-      <w:proofErr w:type="spellStart"/>
-      <w:r>
-        <w:t>its</w:t>
-      </w:r>
-      <w:proofErr w:type="spellEnd"/>
-      <w:r>
-        <w:t xml:space="preserve"> </w:t>
-      </w:r>
-      <w:proofErr w:type="spellStart"/>
-      <w:r>
-        <w:t>EvenStack</w:t>
-      </w:r>
-      <w:proofErr w:type="spellEnd"/>
-    </w:p>
-    <w:p>
-      <w:pPr>
-        <w:spacing w:line="240" w:lineRule="auto"/>
-      </w:pPr>
-      <w:r>
-        <w:t xml:space="preserve">              </w:t>
-      </w:r>
-      <w:r>
-        <w:t xml:space="preserve">{ </w:t>
-      </w:r>
-      <w:r>
-        <w:t xml:space="preserve">       </w:t>
-      </w:r>
-      <w:r>
-        <w:t xml:space="preserve">if </w:t>
-      </w:r>
-      <w:proofErr w:type="spellStart"/>
-      <w:r>
-        <w:t>EvenStackTop</w:t>
-      </w:r>
-      <w:proofErr w:type="spellEnd"/>
-      <w:r>
-        <w:t xml:space="preserve"> == -1 return 0</w:t>
-      </w:r>
-    </w:p>
-    <w:p>
-      <w:pPr>
-        <w:spacing w:line="240" w:lineRule="auto"/>
-      </w:pPr>
-      <w:r>
-        <w:t xml:space="preserve">                        </w:t>
-      </w:r>
-      <w:r>
-        <w:t>Else</w:t>
-      </w:r>
-      <w:r>
-        <w:t xml:space="preserve">  </w:t>
-      </w:r>
-      <w:r>
-        <w:t xml:space="preserve"> {</w:t>
-      </w:r>
-      <w:r>
-        <w:t xml:space="preserve">     </w:t>
-      </w:r>
-      <w:proofErr w:type="spellStart"/>
-      <w:r>
-        <w:t>EvenStackSize</w:t>
-      </w:r>
-      <w:proofErr w:type="spellEnd"/>
-      <w:r>
-        <w:t xml:space="preserve"> = </w:t>
-      </w:r>
-      <w:proofErr w:type="spellStart"/>
-      <w:r>
-        <w:t>Even</w:t>
-      </w:r>
-      <w:r>
-        <w:t>StackTop</w:t>
-      </w:r>
-      <w:proofErr w:type="spellEnd"/>
-      <w:r>
-        <w:t>/2 +  1</w:t>
-      </w:r>
-    </w:p>
-    <w:p>
-      <w:pPr>
-        <w:spacing w:line="240" w:lineRule="auto"/>
-        <w:ind w:left="720" w:firstLine="720"/>
-      </w:pPr>
-      <w:r>
-        <w:t xml:space="preserve">           </w:t>
-      </w:r>
-      <w:r>
-        <w:t xml:space="preserve">Return </w:t>
-      </w:r>
-      <w:proofErr w:type="spellStart"/>
-      <w:r>
-        <w:t>EvenStackSize</w:t>
-      </w:r>
-      <w:proofErr w:type="spellEnd"/>
+        <w:t>Return EvenStackSize</w:t>
+      </w:r>
     </w:p>
     <w:p>
       <w:pPr>
